--- a/3.RAD_AutoShop.docx
+++ b/3.RAD_AutoShop.docx
@@ -1,6 +1,6 @@
 
 <file path=word/document.xml><?xml version="1.0" encoding="utf-8"?>
-<w:document xmlns:wpc="http://schemas.microsoft.com/office/word/2010/wordprocessingCanvas" xmlns:cx="http://schemas.microsoft.com/office/drawing/2014/chartex" xmlns:mc="http://schemas.openxmlformats.org/markup-compatibility/2006" xmlns:o="urn:schemas-microsoft-com:office:office" xmlns:r="http://schemas.openxmlformats.org/officeDocument/2006/relationships" xmlns:m="http://schemas.openxmlformats.org/officeDocument/2006/math" xmlns:v="urn:schemas-microsoft-com:vml" xmlns:wp14="http://schemas.microsoft.com/office/word/2010/wordprocessingDrawing" xmlns:wp="http://schemas.openxmlformats.org/drawingml/2006/wordprocessingDrawing" xmlns:w10="urn:schemas-microsoft-com:office:word" xmlns:w="http://schemas.openxmlformats.org/wordprocessingml/2006/main" xmlns:w14="http://schemas.microsoft.com/office/word/2010/wordml" xmlns:w15="http://schemas.microsoft.com/office/word/2012/wordml" xmlns:w16se="http://schemas.microsoft.com/office/word/2015/wordml/symex" xmlns:wpg="http://schemas.microsoft.com/office/word/2010/wordprocessingGroup" xmlns:wpi="http://schemas.microsoft.com/office/word/2010/wordprocessingInk" xmlns:wne="http://schemas.microsoft.com/office/word/2006/wordml" xmlns:wps="http://schemas.microsoft.com/office/word/2010/wordprocessingShape" mc:Ignorable="w14 w15 w16se wp14">
+<w:document xmlns:wpc="http://schemas.microsoft.com/office/word/2010/wordprocessingCanvas" xmlns:cx="http://schemas.microsoft.com/office/drawing/2014/chartex" xmlns:cx1="http://schemas.microsoft.com/office/drawing/2015/9/8/chartex" xmlns:mc="http://schemas.openxmlformats.org/markup-compatibility/2006" xmlns:o="urn:schemas-microsoft-com:office:office" xmlns:r="http://schemas.openxmlformats.org/officeDocument/2006/relationships" xmlns:m="http://schemas.openxmlformats.org/officeDocument/2006/math" xmlns:v="urn:schemas-microsoft-com:vml" xmlns:wp14="http://schemas.microsoft.com/office/word/2010/wordprocessingDrawing" xmlns:wp="http://schemas.openxmlformats.org/drawingml/2006/wordprocessingDrawing" xmlns:w10="urn:schemas-microsoft-com:office:word" xmlns:w="http://schemas.openxmlformats.org/wordprocessingml/2006/main" xmlns:w14="http://schemas.microsoft.com/office/word/2010/wordml" xmlns:w15="http://schemas.microsoft.com/office/word/2012/wordml" xmlns:w16se="http://schemas.microsoft.com/office/word/2015/wordml/symex" xmlns:wpg="http://schemas.microsoft.com/office/word/2010/wordprocessingGroup" xmlns:wpi="http://schemas.microsoft.com/office/word/2010/wordprocessingInk" xmlns:wne="http://schemas.microsoft.com/office/word/2006/wordml" xmlns:wps="http://schemas.microsoft.com/office/word/2010/wordprocessingShape" mc:Ignorable="w14 w15 w16se wp14">
   <w:body>
     <w:tbl>
       <w:tblPr>
@@ -228,8 +228,6 @@
           <w:sz w:val="32"/>
         </w:rPr>
       </w:pPr>
-      <w:bookmarkStart w:id="0" w:name="_GoBack"/>
-      <w:bookmarkEnd w:id="0"/>
       <w:r>
         <w:rPr>
           <w:sz w:val="32"/>
@@ -15289,31 +15287,61 @@
         <w:ind w:left="360"/>
       </w:pPr>
       <w:r>
-        <w:pict>
-          <v:shapetype id="_x0000_t75" coordsize="21600,21600" o:spt="75" o:preferrelative="t" path="m@4@5l@4@11@9@11@9@5xe" filled="f" stroked="f">
-            <v:stroke joinstyle="miter"/>
-            <v:formulas>
-              <v:f eqn="if lineDrawn pixelLineWidth 0"/>
-              <v:f eqn="sum @0 1 0"/>
-              <v:f eqn="sum 0 0 @1"/>
-              <v:f eqn="prod @2 1 2"/>
-              <v:f eqn="prod @3 21600 pixelWidth"/>
-              <v:f eqn="prod @3 21600 pixelHeight"/>
-              <v:f eqn="sum @0 0 1"/>
-              <v:f eqn="prod @6 1 2"/>
-              <v:f eqn="prod @7 21600 pixelWidth"/>
-              <v:f eqn="sum @8 21600 0"/>
-              <v:f eqn="prod @7 21600 pixelHeight"/>
-              <v:f eqn="sum @10 21600 0"/>
-            </v:formulas>
-            <v:path o:extrusionok="f" gradientshapeok="t" o:connecttype="rect"/>
-            <o:lock v:ext="edit" aspectratio="t"/>
-          </v:shapetype>
-          <v:shape id="_x0000_i1025" type="#_x0000_t75" style="width:482.25pt;height:410.25pt">
-            <v:imagedata r:id="rId16" o:title="photo_2018-01-12_14-17-10"/>
-          </v:shape>
-        </w:pict>
-      </w:r>
+        <w:rPr>
+          <w:noProof/>
+          <w:lang w:eastAsia="it-IT"/>
+        </w:rPr>
+        <w:drawing>
+          <wp:inline distT="0" distB="0" distL="0" distR="0">
+            <wp:extent cx="6120130" cy="3042645"/>
+            <wp:effectExtent l="0" t="0" r="0" b="5715"/>
+            <wp:docPr id="10" name="Immagine 10" descr="C:\Users\alfre\Desktop\Class Diagram1.jpg"/>
+            <wp:cNvGraphicFramePr>
+              <a:graphicFrameLocks xmlns:a="http://schemas.openxmlformats.org/drawingml/2006/main" noChangeAspect="1"/>
+            </wp:cNvGraphicFramePr>
+            <a:graphic xmlns:a="http://schemas.openxmlformats.org/drawingml/2006/main">
+              <a:graphicData uri="http://schemas.openxmlformats.org/drawingml/2006/picture">
+                <pic:pic xmlns:pic="http://schemas.openxmlformats.org/drawingml/2006/picture">
+                  <pic:nvPicPr>
+                    <pic:cNvPr id="0" name="Picture 22" descr="C:\Users\alfre\Desktop\Class Diagram1.jpg"/>
+                    <pic:cNvPicPr>
+                      <a:picLocks noChangeAspect="1" noChangeArrowheads="1"/>
+                    </pic:cNvPicPr>
+                  </pic:nvPicPr>
+                  <pic:blipFill>
+                    <a:blip r:embed="rId16">
+                      <a:extLst>
+                        <a:ext uri="{28A0092B-C50C-407E-A947-70E740481C1C}">
+                          <a14:useLocalDpi xmlns:a14="http://schemas.microsoft.com/office/drawing/2010/main" val="0"/>
+                        </a:ext>
+                      </a:extLst>
+                    </a:blip>
+                    <a:srcRect/>
+                    <a:stretch>
+                      <a:fillRect/>
+                    </a:stretch>
+                  </pic:blipFill>
+                  <pic:spPr bwMode="auto">
+                    <a:xfrm>
+                      <a:off x="0" y="0"/>
+                      <a:ext cx="6120130" cy="3042645"/>
+                    </a:xfrm>
+                    <a:prstGeom prst="rect">
+                      <a:avLst/>
+                    </a:prstGeom>
+                    <a:noFill/>
+                    <a:ln>
+                      <a:noFill/>
+                    </a:ln>
+                  </pic:spPr>
+                </pic:pic>
+              </a:graphicData>
+            </a:graphic>
+          </wp:inline>
+        </w:drawing>
+      </w:r>
+      <w:bookmarkStart w:id="0" w:name="_GoBack"/>
+      <w:bookmarkEnd w:id="0"/>
     </w:p>
     <w:p>
       <w:pPr>
@@ -15361,7 +15389,6 @@
           <w:sz w:val="36"/>
           <w:szCs w:val="32"/>
         </w:rPr>
-        <w:lastRenderedPageBreak/>
         <w:t xml:space="preserve">3.4.5 </w:t>
       </w:r>
       <w:r>
@@ -15466,6 +15493,7 @@
           <w:sz w:val="32"/>
           <w:lang w:eastAsia="it-IT"/>
         </w:rPr>
+        <w:lastRenderedPageBreak/>
         <w:drawing>
           <wp:inline distT="0" distB="0" distL="0" distR="0">
             <wp:extent cx="6120130" cy="2774950"/>
@@ -15682,6 +15710,7 @@
           <w:b/>
           <w:sz w:val="32"/>
         </w:rPr>
+        <w:lastRenderedPageBreak/>
         <w:t>Richiesta preventivo</w:t>
       </w:r>
     </w:p>
@@ -15877,6 +15906,7 @@
           <w:b/>
           <w:sz w:val="32"/>
         </w:rPr>
+        <w:lastRenderedPageBreak/>
         <w:t>Richiesta rifornimento</w:t>
       </w:r>
       <w:r>
@@ -16020,6 +16050,25 @@
           <w:sz w:val="32"/>
         </w:rPr>
         <w:pict>
+          <v:shapetype id="_x0000_t75" coordsize="21600,21600" o:spt="75" o:preferrelative="t" path="m@4@5l@4@11@9@11@9@5xe" filled="f" stroked="f">
+            <v:stroke joinstyle="miter"/>
+            <v:formulas>
+              <v:f eqn="if lineDrawn pixelLineWidth 0"/>
+              <v:f eqn="sum @0 1 0"/>
+              <v:f eqn="sum 0 0 @1"/>
+              <v:f eqn="prod @2 1 2"/>
+              <v:f eqn="prod @3 21600 pixelWidth"/>
+              <v:f eqn="prod @3 21600 pixelHeight"/>
+              <v:f eqn="sum @0 0 1"/>
+              <v:f eqn="prod @6 1 2"/>
+              <v:f eqn="prod @7 21600 pixelWidth"/>
+              <v:f eqn="sum @8 21600 0"/>
+              <v:f eqn="prod @7 21600 pixelHeight"/>
+              <v:f eqn="sum @10 21600 0"/>
+            </v:formulas>
+            <v:path o:extrusionok="f" gradientshapeok="t" o:connecttype="rect"/>
+            <o:lock v:ext="edit" aspectratio="t"/>
+          </v:shapetype>
           <v:shape id="_x0000_i1026" type="#_x0000_t75" style="width:510pt;height:337.5pt">
             <v:imagedata r:id="rId22" o:title="photo_2018-02-01_16-03-31"/>
           </v:shape>
@@ -16116,6 +16165,7 @@
           <w:sz w:val="32"/>
           <w:szCs w:val="32"/>
         </w:rPr>
+        <w:lastRenderedPageBreak/>
         <w:pict>
           <v:shape id="_x0000_i1027" type="#_x0000_t75" style="width:338.25pt;height:302.25pt">
             <v:imagedata r:id="rId23" o:title="Home"/>
@@ -16680,7 +16730,7 @@
               </wp:anchor>
             </w:drawing>
           </mc:Choice>
-          <mc:Fallback xmlns:w16cid="http://schemas.microsoft.com/office/word/2016/wordml/cid" xmlns:am3d="http://schemas.microsoft.com/office/drawing/2017/model3d" xmlns:aink="http://schemas.microsoft.com/office/drawing/2016/ink" xmlns:cx8="http://schemas.microsoft.com/office/drawing/2016/5/14/chartex" xmlns:cx7="http://schemas.microsoft.com/office/drawing/2016/5/13/chartex" xmlns:cx6="http://schemas.microsoft.com/office/drawing/2016/5/12/chartex" xmlns:cx5="http://schemas.microsoft.com/office/drawing/2016/5/11/chartex" xmlns:cx4="http://schemas.microsoft.com/office/drawing/2016/5/10/chartex" xmlns:cx3="http://schemas.microsoft.com/office/drawing/2016/5/9/chartex" xmlns:cx2="http://schemas.microsoft.com/office/drawing/2015/10/21/chartex" xmlns:cx1="http://schemas.microsoft.com/office/drawing/2015/9/8/chartex">
+          <mc:Fallback xmlns:cx2="http://schemas.microsoft.com/office/drawing/2015/10/21/chartex" xmlns:cx3="http://schemas.microsoft.com/office/drawing/2016/5/9/chartex" xmlns:cx4="http://schemas.microsoft.com/office/drawing/2016/5/10/chartex" xmlns:cx5="http://schemas.microsoft.com/office/drawing/2016/5/11/chartex" xmlns:cx6="http://schemas.microsoft.com/office/drawing/2016/5/12/chartex" xmlns:cx7="http://schemas.microsoft.com/office/drawing/2016/5/13/chartex" xmlns:cx8="http://schemas.microsoft.com/office/drawing/2016/5/14/chartex" xmlns:aink="http://schemas.microsoft.com/office/drawing/2016/ink" xmlns:am3d="http://schemas.microsoft.com/office/drawing/2017/model3d" xmlns:w16cid="http://schemas.microsoft.com/office/word/2016/wordml/cid">
             <w:pict>
               <v:shapetype w14:anchorId="22C745AC" id="_x0000_t67" coordsize="21600,21600" o:spt="67" adj="16200,5400" path="m0@0l@1@0@1,0@2,0@2@0,21600@0,10800,21600xe">
                 <v:stroke joinstyle="miter"/>
@@ -16859,7 +16909,7 @@
               </wp:anchor>
             </w:drawing>
           </mc:Choice>
-          <mc:Fallback xmlns:w16cid="http://schemas.microsoft.com/office/word/2016/wordml/cid" xmlns:am3d="http://schemas.microsoft.com/office/drawing/2017/model3d" xmlns:aink="http://schemas.microsoft.com/office/drawing/2016/ink" xmlns:cx8="http://schemas.microsoft.com/office/drawing/2016/5/14/chartex" xmlns:cx7="http://schemas.microsoft.com/office/drawing/2016/5/13/chartex" xmlns:cx6="http://schemas.microsoft.com/office/drawing/2016/5/12/chartex" xmlns:cx5="http://schemas.microsoft.com/office/drawing/2016/5/11/chartex" xmlns:cx4="http://schemas.microsoft.com/office/drawing/2016/5/10/chartex" xmlns:cx3="http://schemas.microsoft.com/office/drawing/2016/5/9/chartex" xmlns:cx2="http://schemas.microsoft.com/office/drawing/2015/10/21/chartex" xmlns:cx1="http://schemas.microsoft.com/office/drawing/2015/9/8/chartex">
+          <mc:Fallback xmlns:cx2="http://schemas.microsoft.com/office/drawing/2015/10/21/chartex" xmlns:cx3="http://schemas.microsoft.com/office/drawing/2016/5/9/chartex" xmlns:cx4="http://schemas.microsoft.com/office/drawing/2016/5/10/chartex" xmlns:cx5="http://schemas.microsoft.com/office/drawing/2016/5/11/chartex" xmlns:cx6="http://schemas.microsoft.com/office/drawing/2016/5/12/chartex" xmlns:cx7="http://schemas.microsoft.com/office/drawing/2016/5/13/chartex" xmlns:cx8="http://schemas.microsoft.com/office/drawing/2016/5/14/chartex" xmlns:aink="http://schemas.microsoft.com/office/drawing/2016/ink" xmlns:am3d="http://schemas.microsoft.com/office/drawing/2017/model3d" xmlns:w16cid="http://schemas.microsoft.com/office/word/2016/wordml/cid">
             <w:pict>
               <v:shape w14:anchorId="1A4B2B4F" id="Freccia in giù 9" o:spid="_x0000_s1026" type="#_x0000_t67" style="position:absolute;margin-left:214.05pt;margin-top:78.9pt;width:35.6pt;height:46.9pt;rotation:-90;z-index:251661312;visibility:visible;mso-wrap-style:square;mso-width-percent:0;mso-height-percent:0;mso-wrap-distance-left:9pt;mso-wrap-distance-top:0;mso-wrap-distance-right:9pt;mso-wrap-distance-bottom:0;mso-position-horizontal:absolute;mso-position-horizontal-relative:text;mso-position-vertical:absolute;mso-position-vertical-relative:text;mso-width-percent:0;mso-height-percent:0;mso-width-relative:margin;mso-height-relative:margin;v-text-anchor:middle" o:gfxdata="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" adj="13392" fillcolor="#5b9bd5 [3204]" strokecolor="#1f4d78 [1604]" strokeweight="1pt"/>
             </w:pict>
@@ -17172,7 +17222,7 @@
               </wp:anchor>
             </w:drawing>
           </mc:Choice>
-          <mc:Fallback xmlns:w16cid="http://schemas.microsoft.com/office/word/2016/wordml/cid" xmlns:am3d="http://schemas.microsoft.com/office/drawing/2017/model3d" xmlns:aink="http://schemas.microsoft.com/office/drawing/2016/ink" xmlns:cx8="http://schemas.microsoft.com/office/drawing/2016/5/14/chartex" xmlns:cx7="http://schemas.microsoft.com/office/drawing/2016/5/13/chartex" xmlns:cx6="http://schemas.microsoft.com/office/drawing/2016/5/12/chartex" xmlns:cx5="http://schemas.microsoft.com/office/drawing/2016/5/11/chartex" xmlns:cx4="http://schemas.microsoft.com/office/drawing/2016/5/10/chartex" xmlns:cx3="http://schemas.microsoft.com/office/drawing/2016/5/9/chartex" xmlns:cx2="http://schemas.microsoft.com/office/drawing/2015/10/21/chartex" xmlns:cx1="http://schemas.microsoft.com/office/drawing/2015/9/8/chartex">
+          <mc:Fallback xmlns:cx2="http://schemas.microsoft.com/office/drawing/2015/10/21/chartex" xmlns:cx3="http://schemas.microsoft.com/office/drawing/2016/5/9/chartex" xmlns:cx4="http://schemas.microsoft.com/office/drawing/2016/5/10/chartex" xmlns:cx5="http://schemas.microsoft.com/office/drawing/2016/5/11/chartex" xmlns:cx6="http://schemas.microsoft.com/office/drawing/2016/5/12/chartex" xmlns:cx7="http://schemas.microsoft.com/office/drawing/2016/5/13/chartex" xmlns:cx8="http://schemas.microsoft.com/office/drawing/2016/5/14/chartex" xmlns:aink="http://schemas.microsoft.com/office/drawing/2016/ink" xmlns:am3d="http://schemas.microsoft.com/office/drawing/2017/model3d" xmlns:w16cid="http://schemas.microsoft.com/office/word/2016/wordml/cid">
             <w:pict>
               <v:shapetype w14:anchorId="13A5F997" id="_x0000_t13" coordsize="21600,21600" o:spt="13" adj="16200,5400" path="m@0,l@0@1,0@1,0@2@0@2@0,21600,21600,10800xe">
                 <v:stroke joinstyle="miter"/>
@@ -17416,7 +17466,7 @@
               </wp:anchor>
             </w:drawing>
           </mc:Choice>
-          <mc:Fallback xmlns:w16cid="http://schemas.microsoft.com/office/word/2016/wordml/cid" xmlns:am3d="http://schemas.microsoft.com/office/drawing/2017/model3d" xmlns:aink="http://schemas.microsoft.com/office/drawing/2016/ink" xmlns:cx8="http://schemas.microsoft.com/office/drawing/2016/5/14/chartex" xmlns:cx7="http://schemas.microsoft.com/office/drawing/2016/5/13/chartex" xmlns:cx6="http://schemas.microsoft.com/office/drawing/2016/5/12/chartex" xmlns:cx5="http://schemas.microsoft.com/office/drawing/2016/5/11/chartex" xmlns:cx4="http://schemas.microsoft.com/office/drawing/2016/5/10/chartex" xmlns:cx3="http://schemas.microsoft.com/office/drawing/2016/5/9/chartex" xmlns:cx2="http://schemas.microsoft.com/office/drawing/2015/10/21/chartex" xmlns:cx1="http://schemas.microsoft.com/office/drawing/2015/9/8/chartex">
+          <mc:Fallback xmlns:cx2="http://schemas.microsoft.com/office/drawing/2015/10/21/chartex" xmlns:cx3="http://schemas.microsoft.com/office/drawing/2016/5/9/chartex" xmlns:cx4="http://schemas.microsoft.com/office/drawing/2016/5/10/chartex" xmlns:cx5="http://schemas.microsoft.com/office/drawing/2016/5/11/chartex" xmlns:cx6="http://schemas.microsoft.com/office/drawing/2016/5/12/chartex" xmlns:cx7="http://schemas.microsoft.com/office/drawing/2016/5/13/chartex" xmlns:cx8="http://schemas.microsoft.com/office/drawing/2016/5/14/chartex" xmlns:aink="http://schemas.microsoft.com/office/drawing/2016/ink" xmlns:am3d="http://schemas.microsoft.com/office/drawing/2017/model3d" xmlns:w16cid="http://schemas.microsoft.com/office/word/2016/wordml/cid">
             <w:pict>
               <v:shape w14:anchorId="2ECA4AB9" id="Freccia a destra 19" o:spid="_x0000_s1026" type="#_x0000_t13" style="position:absolute;margin-left:208.05pt;margin-top:62.75pt;width:51pt;height:38.15pt;z-index:251663360;visibility:visible;mso-wrap-style:square;mso-width-percent:0;mso-wrap-distance-left:9pt;mso-wrap-distance-top:0;mso-wrap-distance-right:9pt;mso-wrap-distance-bottom:0;mso-position-horizontal:absolute;mso-position-horizontal-relative:margin;mso-position-vertical:absolute;mso-position-vertical-relative:text;mso-width-percent:0;mso-width-relative:margin;v-text-anchor:middle" o:gfxdata="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" adj="13519" fillcolor="#5b9bd5 [3204]" strokecolor="#1f4d78 [1604]" strokeweight="1pt">
                 <w10:wrap anchorx="margin"/>
@@ -17597,7 +17647,7 @@
               </wp:anchor>
             </w:drawing>
           </mc:Choice>
-          <mc:Fallback xmlns:w16cid="http://schemas.microsoft.com/office/word/2016/wordml/cid" xmlns:am3d="http://schemas.microsoft.com/office/drawing/2017/model3d" xmlns:aink="http://schemas.microsoft.com/office/drawing/2016/ink" xmlns:cx8="http://schemas.microsoft.com/office/drawing/2016/5/14/chartex" xmlns:cx7="http://schemas.microsoft.com/office/drawing/2016/5/13/chartex" xmlns:cx6="http://schemas.microsoft.com/office/drawing/2016/5/12/chartex" xmlns:cx5="http://schemas.microsoft.com/office/drawing/2016/5/11/chartex" xmlns:cx4="http://schemas.microsoft.com/office/drawing/2016/5/10/chartex" xmlns:cx3="http://schemas.microsoft.com/office/drawing/2016/5/9/chartex" xmlns:cx2="http://schemas.microsoft.com/office/drawing/2015/10/21/chartex" xmlns:cx1="http://schemas.microsoft.com/office/drawing/2015/9/8/chartex">
+          <mc:Fallback xmlns:cx2="http://schemas.microsoft.com/office/drawing/2015/10/21/chartex" xmlns:cx3="http://schemas.microsoft.com/office/drawing/2016/5/9/chartex" xmlns:cx4="http://schemas.microsoft.com/office/drawing/2016/5/10/chartex" xmlns:cx5="http://schemas.microsoft.com/office/drawing/2016/5/11/chartex" xmlns:cx6="http://schemas.microsoft.com/office/drawing/2016/5/12/chartex" xmlns:cx7="http://schemas.microsoft.com/office/drawing/2016/5/13/chartex" xmlns:cx8="http://schemas.microsoft.com/office/drawing/2016/5/14/chartex" xmlns:aink="http://schemas.microsoft.com/office/drawing/2016/ink" xmlns:am3d="http://schemas.microsoft.com/office/drawing/2017/model3d" xmlns:w16cid="http://schemas.microsoft.com/office/word/2016/wordml/cid">
             <w:pict>
               <v:shape w14:anchorId="483CCABF" id="Freccia a destra 21" o:spid="_x0000_s1026" type="#_x0000_t13" style="position:absolute;margin-left:205.8pt;margin-top:57.65pt;width:58.5pt;height:38.15pt;z-index:251664384;visibility:visible;mso-wrap-style:square;mso-width-percent:0;mso-wrap-distance-left:9pt;mso-wrap-distance-top:0;mso-wrap-distance-right:9pt;mso-wrap-distance-bottom:0;mso-position-horizontal:absolute;mso-position-horizontal-relative:margin;mso-position-vertical:absolute;mso-position-vertical-relative:text;mso-width-percent:0;mso-width-relative:margin;v-text-anchor:middle" o:gfxdata="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" adj="14555" fillcolor="#5b9bd5 [3204]" strokecolor="#1f4d78 [1604]" strokeweight="1pt">
                 <w10:wrap anchorx="margin"/>
@@ -17769,7 +17819,7 @@
               </wp:anchor>
             </w:drawing>
           </mc:Choice>
-          <mc:Fallback xmlns:w16cid="http://schemas.microsoft.com/office/word/2016/wordml/cid" xmlns:am3d="http://schemas.microsoft.com/office/drawing/2017/model3d" xmlns:aink="http://schemas.microsoft.com/office/drawing/2016/ink" xmlns:cx8="http://schemas.microsoft.com/office/drawing/2016/5/14/chartex" xmlns:cx7="http://schemas.microsoft.com/office/drawing/2016/5/13/chartex" xmlns:cx6="http://schemas.microsoft.com/office/drawing/2016/5/12/chartex" xmlns:cx5="http://schemas.microsoft.com/office/drawing/2016/5/11/chartex" xmlns:cx4="http://schemas.microsoft.com/office/drawing/2016/5/10/chartex" xmlns:cx3="http://schemas.microsoft.com/office/drawing/2016/5/9/chartex" xmlns:cx2="http://schemas.microsoft.com/office/drawing/2015/10/21/chartex" xmlns:cx1="http://schemas.microsoft.com/office/drawing/2015/9/8/chartex">
+          <mc:Fallback xmlns:cx2="http://schemas.microsoft.com/office/drawing/2015/10/21/chartex" xmlns:cx3="http://schemas.microsoft.com/office/drawing/2016/5/9/chartex" xmlns:cx4="http://schemas.microsoft.com/office/drawing/2016/5/10/chartex" xmlns:cx5="http://schemas.microsoft.com/office/drawing/2016/5/11/chartex" xmlns:cx6="http://schemas.microsoft.com/office/drawing/2016/5/12/chartex" xmlns:cx7="http://schemas.microsoft.com/office/drawing/2016/5/13/chartex" xmlns:cx8="http://schemas.microsoft.com/office/drawing/2016/5/14/chartex" xmlns:aink="http://schemas.microsoft.com/office/drawing/2016/ink" xmlns:am3d="http://schemas.microsoft.com/office/drawing/2017/model3d" xmlns:w16cid="http://schemas.microsoft.com/office/word/2016/wordml/cid">
             <w:pict>
               <v:shape w14:anchorId="1122EF65" id="Freccia in giù 22" o:spid="_x0000_s1026" type="#_x0000_t67" style="position:absolute;margin-left:355.8pt;margin-top:41.85pt;width:34.5pt;height:54pt;z-index:251665408;visibility:visible;mso-wrap-style:square;mso-width-percent:0;mso-height-percent:0;mso-wrap-distance-left:9pt;mso-wrap-distance-top:0;mso-wrap-distance-right:9pt;mso-wrap-distance-bottom:0;mso-position-horizontal:absolute;mso-position-horizontal-relative:text;mso-position-vertical:absolute;mso-position-vertical-relative:text;mso-width-percent:0;mso-height-percent:0;mso-width-relative:margin;mso-height-relative:margin;v-text-anchor:middle" o:gfxdata="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" adj="14700" fillcolor="#5b9bd5 [3204]" strokecolor="#1f4d78 [1604]" strokeweight="1pt"/>
             </w:pict>
@@ -18051,7 +18101,7 @@
               </wp:anchor>
             </w:drawing>
           </mc:Choice>
-          <mc:Fallback xmlns:w16cid="http://schemas.microsoft.com/office/word/2016/wordml/cid" xmlns:am3d="http://schemas.microsoft.com/office/drawing/2017/model3d" xmlns:aink="http://schemas.microsoft.com/office/drawing/2016/ink" xmlns:cx8="http://schemas.microsoft.com/office/drawing/2016/5/14/chartex" xmlns:cx7="http://schemas.microsoft.com/office/drawing/2016/5/13/chartex" xmlns:cx6="http://schemas.microsoft.com/office/drawing/2016/5/12/chartex" xmlns:cx5="http://schemas.microsoft.com/office/drawing/2016/5/11/chartex" xmlns:cx4="http://schemas.microsoft.com/office/drawing/2016/5/10/chartex" xmlns:cx3="http://schemas.microsoft.com/office/drawing/2016/5/9/chartex" xmlns:cx2="http://schemas.microsoft.com/office/drawing/2015/10/21/chartex" xmlns:cx1="http://schemas.microsoft.com/office/drawing/2015/9/8/chartex">
+          <mc:Fallback xmlns:cx2="http://schemas.microsoft.com/office/drawing/2015/10/21/chartex" xmlns:cx3="http://schemas.microsoft.com/office/drawing/2016/5/9/chartex" xmlns:cx4="http://schemas.microsoft.com/office/drawing/2016/5/10/chartex" xmlns:cx5="http://schemas.microsoft.com/office/drawing/2016/5/11/chartex" xmlns:cx6="http://schemas.microsoft.com/office/drawing/2016/5/12/chartex" xmlns:cx7="http://schemas.microsoft.com/office/drawing/2016/5/13/chartex" xmlns:cx8="http://schemas.microsoft.com/office/drawing/2016/5/14/chartex" xmlns:aink="http://schemas.microsoft.com/office/drawing/2016/ink" xmlns:am3d="http://schemas.microsoft.com/office/drawing/2017/model3d" xmlns:w16cid="http://schemas.microsoft.com/office/word/2016/wordml/cid">
             <w:pict>
               <v:shape w14:anchorId="16B66DF3" id="Freccia a destra 24" o:spid="_x0000_s1026" type="#_x0000_t13" style="position:absolute;margin-left:0;margin-top:62.45pt;width:26.25pt;height:20.25pt;z-index:251666432;visibility:visible;mso-wrap-style:square;mso-wrap-distance-left:9pt;mso-wrap-distance-top:0;mso-wrap-distance-right:9pt;mso-wrap-distance-bottom:0;mso-position-horizontal:center;mso-position-horizontal-relative:margin;mso-position-vertical:absolute;mso-position-vertical-relative:text;v-text-anchor:middle" o:gfxdata="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" adj="13269" fillcolor="#5b9bd5 [3204]" strokecolor="#1f4d78 [1604]" strokeweight="1pt">
                 <w10:wrap anchorx="margin"/>
@@ -18268,7 +18318,7 @@
               </wp:anchor>
             </w:drawing>
           </mc:Choice>
-          <mc:Fallback xmlns:w16cid="http://schemas.microsoft.com/office/word/2016/wordml/cid" xmlns:am3d="http://schemas.microsoft.com/office/drawing/2017/model3d" xmlns:aink="http://schemas.microsoft.com/office/drawing/2016/ink" xmlns:cx8="http://schemas.microsoft.com/office/drawing/2016/5/14/chartex" xmlns:cx7="http://schemas.microsoft.com/office/drawing/2016/5/13/chartex" xmlns:cx6="http://schemas.microsoft.com/office/drawing/2016/5/12/chartex" xmlns:cx5="http://schemas.microsoft.com/office/drawing/2016/5/11/chartex" xmlns:cx4="http://schemas.microsoft.com/office/drawing/2016/5/10/chartex" xmlns:cx3="http://schemas.microsoft.com/office/drawing/2016/5/9/chartex" xmlns:cx2="http://schemas.microsoft.com/office/drawing/2015/10/21/chartex" xmlns:cx1="http://schemas.microsoft.com/office/drawing/2015/9/8/chartex">
+          <mc:Fallback xmlns:cx2="http://schemas.microsoft.com/office/drawing/2015/10/21/chartex" xmlns:cx3="http://schemas.microsoft.com/office/drawing/2016/5/9/chartex" xmlns:cx4="http://schemas.microsoft.com/office/drawing/2016/5/10/chartex" xmlns:cx5="http://schemas.microsoft.com/office/drawing/2016/5/11/chartex" xmlns:cx6="http://schemas.microsoft.com/office/drawing/2016/5/12/chartex" xmlns:cx7="http://schemas.microsoft.com/office/drawing/2016/5/13/chartex" xmlns:cx8="http://schemas.microsoft.com/office/drawing/2016/5/14/chartex" xmlns:aink="http://schemas.microsoft.com/office/drawing/2016/ink" xmlns:am3d="http://schemas.microsoft.com/office/drawing/2017/model3d" xmlns:w16cid="http://schemas.microsoft.com/office/word/2016/wordml/cid">
             <w:pict>
               <v:shape w14:anchorId="20CC5814" id="Freccia a destra 26" o:spid="_x0000_s1026" type="#_x0000_t13" style="position:absolute;margin-left:217.8pt;margin-top:70.5pt;width:30.75pt;height:18.75pt;z-index:251667456;visibility:visible;mso-wrap-style:square;mso-width-percent:0;mso-wrap-distance-left:9pt;mso-wrap-distance-top:0;mso-wrap-distance-right:9pt;mso-wrap-distance-bottom:0;mso-position-horizontal:absolute;mso-position-horizontal-relative:text;mso-position-vertical:absolute;mso-position-vertical-relative:text;mso-width-percent:0;mso-width-relative:margin;v-text-anchor:middle" o:gfxdata="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" adj="15015" fillcolor="#5b9bd5 [3204]" strokecolor="#1f4d78 [1604]" strokeweight="1pt"/>
             </w:pict>
@@ -18387,7 +18437,7 @@
 </file>
 
 <file path=word/endnotes.xml><?xml version="1.0" encoding="utf-8"?>
-<w:endnotes xmlns:wpc="http://schemas.microsoft.com/office/word/2010/wordprocessingCanvas" xmlns:cx="http://schemas.microsoft.com/office/drawing/2014/chartex" xmlns:mc="http://schemas.openxmlformats.org/markup-compatibility/2006" xmlns:o="urn:schemas-microsoft-com:office:office" xmlns:r="http://schemas.openxmlformats.org/officeDocument/2006/relationships" xmlns:m="http://schemas.openxmlformats.org/officeDocument/2006/math" xmlns:v="urn:schemas-microsoft-com:vml" xmlns:wp14="http://schemas.microsoft.com/office/word/2010/wordprocessingDrawing" xmlns:wp="http://schemas.openxmlformats.org/drawingml/2006/wordprocessingDrawing" xmlns:w10="urn:schemas-microsoft-com:office:word" xmlns:w="http://schemas.openxmlformats.org/wordprocessingml/2006/main" xmlns:w14="http://schemas.microsoft.com/office/word/2010/wordml" xmlns:w15="http://schemas.microsoft.com/office/word/2012/wordml" xmlns:w16se="http://schemas.microsoft.com/office/word/2015/wordml/symex" xmlns:wpg="http://schemas.microsoft.com/office/word/2010/wordprocessingGroup" xmlns:wpi="http://schemas.microsoft.com/office/word/2010/wordprocessingInk" xmlns:wne="http://schemas.microsoft.com/office/word/2006/wordml" xmlns:wps="http://schemas.microsoft.com/office/word/2010/wordprocessingShape" mc:Ignorable="w14 w15 w16se wp14">
+<w:endnotes xmlns:wpc="http://schemas.microsoft.com/office/word/2010/wordprocessingCanvas" xmlns:cx="http://schemas.microsoft.com/office/drawing/2014/chartex" xmlns:cx1="http://schemas.microsoft.com/office/drawing/2015/9/8/chartex" xmlns:mc="http://schemas.openxmlformats.org/markup-compatibility/2006" xmlns:o="urn:schemas-microsoft-com:office:office" xmlns:r="http://schemas.openxmlformats.org/officeDocument/2006/relationships" xmlns:m="http://schemas.openxmlformats.org/officeDocument/2006/math" xmlns:v="urn:schemas-microsoft-com:vml" xmlns:wp14="http://schemas.microsoft.com/office/word/2010/wordprocessingDrawing" xmlns:wp="http://schemas.openxmlformats.org/drawingml/2006/wordprocessingDrawing" xmlns:w10="urn:schemas-microsoft-com:office:word" xmlns:w="http://schemas.openxmlformats.org/wordprocessingml/2006/main" xmlns:w14="http://schemas.microsoft.com/office/word/2010/wordml" xmlns:w15="http://schemas.microsoft.com/office/word/2012/wordml" xmlns:w16se="http://schemas.microsoft.com/office/word/2015/wordml/symex" xmlns:wpg="http://schemas.microsoft.com/office/word/2010/wordprocessingGroup" xmlns:wpi="http://schemas.microsoft.com/office/word/2010/wordprocessingInk" xmlns:wne="http://schemas.microsoft.com/office/word/2006/wordml" xmlns:wps="http://schemas.microsoft.com/office/word/2010/wordprocessingShape" mc:Ignorable="w14 w15 w16se wp14">
   <w:endnote w:type="separator" w:id="-1">
     <w:p>
       <w:pPr>
@@ -18412,7 +18462,7 @@
 </file>
 
 <file path=word/footnotes.xml><?xml version="1.0" encoding="utf-8"?>
-<w:footnotes xmlns:wpc="http://schemas.microsoft.com/office/word/2010/wordprocessingCanvas" xmlns:cx="http://schemas.microsoft.com/office/drawing/2014/chartex" xmlns:mc="http://schemas.openxmlformats.org/markup-compatibility/2006" xmlns:o="urn:schemas-microsoft-com:office:office" xmlns:r="http://schemas.openxmlformats.org/officeDocument/2006/relationships" xmlns:m="http://schemas.openxmlformats.org/officeDocument/2006/math" xmlns:v="urn:schemas-microsoft-com:vml" xmlns:wp14="http://schemas.microsoft.com/office/word/2010/wordprocessingDrawing" xmlns:wp="http://schemas.openxmlformats.org/drawingml/2006/wordprocessingDrawing" xmlns:w10="urn:schemas-microsoft-com:office:word" xmlns:w="http://schemas.openxmlformats.org/wordprocessingml/2006/main" xmlns:w14="http://schemas.microsoft.com/office/word/2010/wordml" xmlns:w15="http://schemas.microsoft.com/office/word/2012/wordml" xmlns:w16se="http://schemas.microsoft.com/office/word/2015/wordml/symex" xmlns:wpg="http://schemas.microsoft.com/office/word/2010/wordprocessingGroup" xmlns:wpi="http://schemas.microsoft.com/office/word/2010/wordprocessingInk" xmlns:wne="http://schemas.microsoft.com/office/word/2006/wordml" xmlns:wps="http://schemas.microsoft.com/office/word/2010/wordprocessingShape" mc:Ignorable="w14 w15 w16se wp14">
+<w:footnotes xmlns:wpc="http://schemas.microsoft.com/office/word/2010/wordprocessingCanvas" xmlns:cx="http://schemas.microsoft.com/office/drawing/2014/chartex" xmlns:cx1="http://schemas.microsoft.com/office/drawing/2015/9/8/chartex" xmlns:mc="http://schemas.openxmlformats.org/markup-compatibility/2006" xmlns:o="urn:schemas-microsoft-com:office:office" xmlns:r="http://schemas.openxmlformats.org/officeDocument/2006/relationships" xmlns:m="http://schemas.openxmlformats.org/officeDocument/2006/math" xmlns:v="urn:schemas-microsoft-com:vml" xmlns:wp14="http://schemas.microsoft.com/office/word/2010/wordprocessingDrawing" xmlns:wp="http://schemas.openxmlformats.org/drawingml/2006/wordprocessingDrawing" xmlns:w10="urn:schemas-microsoft-com:office:word" xmlns:w="http://schemas.openxmlformats.org/wordprocessingml/2006/main" xmlns:w14="http://schemas.microsoft.com/office/word/2010/wordml" xmlns:w15="http://schemas.microsoft.com/office/word/2012/wordml" xmlns:w16se="http://schemas.microsoft.com/office/word/2015/wordml/symex" xmlns:wpg="http://schemas.microsoft.com/office/word/2010/wordprocessingGroup" xmlns:wpi="http://schemas.microsoft.com/office/word/2010/wordprocessingInk" xmlns:wne="http://schemas.microsoft.com/office/word/2006/wordml" xmlns:wps="http://schemas.microsoft.com/office/word/2010/wordprocessingShape" mc:Ignorable="w14 w15 w16se wp14">
   <w:footnote w:type="separator" w:id="-1">
     <w:p>
       <w:pPr>
@@ -18437,7 +18487,7 @@
 </file>
 
 <file path=word/numbering.xml><?xml version="1.0" encoding="utf-8"?>
-<w:numbering xmlns:wpc="http://schemas.microsoft.com/office/word/2010/wordprocessingCanvas" xmlns:cx="http://schemas.microsoft.com/office/drawing/2014/chartex" xmlns:mc="http://schemas.openxmlformats.org/markup-compatibility/2006" xmlns:o="urn:schemas-microsoft-com:office:office" xmlns:r="http://schemas.openxmlformats.org/officeDocument/2006/relationships" xmlns:m="http://schemas.openxmlformats.org/officeDocument/2006/math" xmlns:v="urn:schemas-microsoft-com:vml" xmlns:wp14="http://schemas.microsoft.com/office/word/2010/wordprocessingDrawing" xmlns:wp="http://schemas.openxmlformats.org/drawingml/2006/wordprocessingDrawing" xmlns:w10="urn:schemas-microsoft-com:office:word" xmlns:w="http://schemas.openxmlformats.org/wordprocessingml/2006/main" xmlns:w14="http://schemas.microsoft.com/office/word/2010/wordml" xmlns:w15="http://schemas.microsoft.com/office/word/2012/wordml" xmlns:w16se="http://schemas.microsoft.com/office/word/2015/wordml/symex" xmlns:wpg="http://schemas.microsoft.com/office/word/2010/wordprocessingGroup" xmlns:wpi="http://schemas.microsoft.com/office/word/2010/wordprocessingInk" xmlns:wne="http://schemas.microsoft.com/office/word/2006/wordml" xmlns:wps="http://schemas.microsoft.com/office/word/2010/wordprocessingShape" mc:Ignorable="w14 w15 w16se wp14">
+<w:numbering xmlns:wpc="http://schemas.microsoft.com/office/word/2010/wordprocessingCanvas" xmlns:cx="http://schemas.microsoft.com/office/drawing/2014/chartex" xmlns:cx1="http://schemas.microsoft.com/office/drawing/2015/9/8/chartex" xmlns:mc="http://schemas.openxmlformats.org/markup-compatibility/2006" xmlns:o="urn:schemas-microsoft-com:office:office" xmlns:r="http://schemas.openxmlformats.org/officeDocument/2006/relationships" xmlns:m="http://schemas.openxmlformats.org/officeDocument/2006/math" xmlns:v="urn:schemas-microsoft-com:vml" xmlns:wp14="http://schemas.microsoft.com/office/word/2010/wordprocessingDrawing" xmlns:wp="http://schemas.openxmlformats.org/drawingml/2006/wordprocessingDrawing" xmlns:w10="urn:schemas-microsoft-com:office:word" xmlns:w="http://schemas.openxmlformats.org/wordprocessingml/2006/main" xmlns:w14="http://schemas.microsoft.com/office/word/2010/wordml" xmlns:w15="http://schemas.microsoft.com/office/word/2012/wordml" xmlns:w16se="http://schemas.microsoft.com/office/word/2015/wordml/symex" xmlns:wpg="http://schemas.microsoft.com/office/word/2010/wordprocessingGroup" xmlns:wpi="http://schemas.microsoft.com/office/word/2010/wordprocessingInk" xmlns:wne="http://schemas.microsoft.com/office/word/2006/wordml" xmlns:wps="http://schemas.microsoft.com/office/word/2010/wordprocessingShape" mc:Ignorable="w14 w15 w16se wp14">
   <w:abstractNum w:abstractNumId="0" w15:restartNumberingAfterBreak="0">
     <w:nsid w:val="00D80AAB"/>
     <w:multiLevelType w:val="hybridMultilevel"/>
@@ -23051,7 +23101,7 @@
 </file>
 
 <file path=customXml/itemProps1.xml><?xml version="1.0" encoding="utf-8"?>
-<ds:datastoreItem xmlns:ds="http://schemas.openxmlformats.org/officeDocument/2006/customXml" ds:itemID="{F55D7712-84F7-4B4E-A0B9-3BEC2E3744D7}">
+<ds:datastoreItem xmlns:ds="http://schemas.openxmlformats.org/officeDocument/2006/customXml" ds:itemID="{D1490EEE-837D-4856-8D85-BD9C222B8B87}">
   <ds:schemaRefs>
     <ds:schemaRef ds:uri="http://schemas.openxmlformats.org/officeDocument/2006/bibliography"/>
   </ds:schemaRefs>
